--- a/Anotações/Anotações Aulas html-css-Mod-04.docx
+++ b/Anotações/Anotações Aulas html-css-Mod-04.docx
@@ -211,6 +211,259 @@
         </w:rPr>
         <w:t xml:space="preserve"> em alguns navegadores ele permite a rolagem mesmo o parâmetro estando configurado</w:t>
       </w:r>
+    </w:p>
+    <w:p>
+      <w:pPr>
+        <w:jc w:val="center"/>
+        <w:rPr>
+          <w:rFonts w:ascii="Arial" w:hAnsi="Arial" w:cs="Arial"/>
+        </w:rPr>
+      </w:pPr>
+    </w:p>
+    <w:p>
+      <w:pPr>
+        <w:jc w:val="center"/>
+        <w:rPr>
+          <w:rFonts w:ascii="Arial" w:hAnsi="Arial" w:cs="Arial"/>
+          <w:b/>
+          <w:bCs/>
+        </w:rPr>
+      </w:pPr>
+      <w:r>
+        <w:rPr>
+          <w:rFonts w:ascii="Arial" w:hAnsi="Arial" w:cs="Arial"/>
+          <w:b/>
+          <w:bCs/>
+        </w:rPr>
+        <w:t>CAP.24 Formulários</w:t>
+      </w:r>
+    </w:p>
+    <w:p>
+      <w:pPr>
+        <w:rPr>
+          <w:rFonts w:ascii="Arial" w:hAnsi="Arial" w:cs="Arial"/>
+        </w:rPr>
+      </w:pPr>
+      <w:r>
+        <w:rPr>
+          <w:rFonts w:ascii="Arial" w:hAnsi="Arial" w:cs="Arial"/>
+        </w:rPr>
+        <w:tab/>
+      </w:r>
+      <w:r>
+        <w:rPr>
+          <w:rFonts w:ascii="Arial" w:hAnsi="Arial" w:cs="Arial"/>
+        </w:rPr>
+        <w:t>Label:</w:t>
+      </w:r>
+      <w:r>
+        <w:rPr>
+          <w:rFonts w:ascii="Arial" w:hAnsi="Arial" w:cs="Arial"/>
+        </w:rPr>
+        <w:t xml:space="preserve"> Não se faz formulário sem relacionar o label ao seu input, se não dificulta para</w:t>
+      </w:r>
+      <w:r>
+        <w:rPr>
+          <w:rFonts w:ascii="Arial" w:hAnsi="Arial" w:cs="Arial"/>
+        </w:rPr>
+        <w:t xml:space="preserve"> </w:t>
+      </w:r>
+      <w:r>
+        <w:rPr>
+          <w:rFonts w:ascii="Arial" w:hAnsi="Arial" w:cs="Arial"/>
+        </w:rPr>
+        <w:t xml:space="preserve">o navegador saber </w:t>
+      </w:r>
+      <w:r>
+        <w:rPr>
+          <w:rFonts w:ascii="Arial" w:hAnsi="Arial" w:cs="Arial"/>
+        </w:rPr>
+        <w:t>qual caixa esta relacionada com o label.</w:t>
+      </w:r>
+    </w:p>
+    <w:p>
+      <w:pPr>
+        <w:rPr>
+          <w:rFonts w:ascii="Arial" w:hAnsi="Arial" w:cs="Arial"/>
+        </w:rPr>
+      </w:pPr>
+    </w:p>
+    <w:p>
+      <w:pPr>
+        <w:ind w:firstLine="708"/>
+        <w:rPr>
+          <w:rFonts w:ascii="Arial" w:hAnsi="Arial" w:cs="Arial"/>
+          <w:b/>
+          <w:bCs/>
+        </w:rPr>
+      </w:pPr>
+      <w:r>
+        <w:rPr>
+          <w:rFonts w:ascii="Arial" w:hAnsi="Arial" w:cs="Arial"/>
+          <w:b/>
+          <w:bCs/>
+        </w:rPr>
+        <w:t>Get:</w:t>
+      </w:r>
+      <w:r>
+        <w:rPr>
+          <w:rFonts w:ascii="Arial" w:hAnsi="Arial" w:cs="Arial"/>
+          <w:b/>
+          <w:bCs/>
+        </w:rPr>
+        <w:t xml:space="preserve"> você utiliza quando seus dados não são sensíveis como ex. peso, altura</w:t>
+      </w:r>
+      <w:r>
+        <w:rPr>
+          <w:rFonts w:ascii="Arial" w:hAnsi="Arial" w:cs="Arial"/>
+          <w:b/>
+          <w:bCs/>
+        </w:rPr>
+        <w:t xml:space="preserve">, no caso quando seu formulário não pede senha, n° de cartão de </w:t>
+      </w:r>
+      <w:r>
+        <w:rPr>
+          <w:rFonts w:ascii="Arial" w:hAnsi="Arial" w:cs="Arial"/>
+          <w:b/>
+          <w:bCs/>
+        </w:rPr>
+        <w:t>crédito</w:t>
+      </w:r>
+      <w:r>
+        <w:rPr>
+          <w:rFonts w:ascii="Arial" w:hAnsi="Arial" w:cs="Arial"/>
+          <w:b/>
+          <w:bCs/>
+        </w:rPr>
+        <w:t xml:space="preserve"> etc.</w:t>
+      </w:r>
+    </w:p>
+    <w:p>
+      <w:pPr>
+        <w:ind w:firstLine="708"/>
+        <w:rPr>
+          <w:rFonts w:ascii="Arial" w:hAnsi="Arial" w:cs="Arial"/>
+          <w:b/>
+          <w:bCs/>
+        </w:rPr>
+      </w:pPr>
+      <w:r>
+        <w:rPr>
+          <w:rFonts w:ascii="Arial" w:hAnsi="Arial" w:cs="Arial"/>
+          <w:b/>
+          <w:bCs/>
+        </w:rPr>
+        <w:t xml:space="preserve">O GET é muito </w:t>
+      </w:r>
+      <w:r>
+        <w:rPr>
+          <w:rFonts w:ascii="Arial" w:hAnsi="Arial" w:cs="Arial"/>
+          <w:b/>
+          <w:bCs/>
+        </w:rPr>
+        <w:t>bem-vindo</w:t>
+      </w:r>
+      <w:r>
+        <w:rPr>
+          <w:rFonts w:ascii="Arial" w:hAnsi="Arial" w:cs="Arial"/>
+          <w:b/>
+          <w:bCs/>
+        </w:rPr>
+        <w:t xml:space="preserve"> em </w:t>
+      </w:r>
+      <w:r>
+        <w:rPr>
+          <w:rFonts w:ascii="Arial" w:hAnsi="Arial" w:cs="Arial"/>
+          <w:b/>
+          <w:bCs/>
+        </w:rPr>
+        <w:t>formulários de buscas, tipo no google, ou quando você procura um determinado produto em um e-commerce</w:t>
+      </w:r>
+    </w:p>
+    <w:p>
+      <w:pPr>
+        <w:ind w:firstLine="708"/>
+        <w:rPr>
+          <w:rFonts w:ascii="Arial" w:hAnsi="Arial" w:cs="Arial"/>
+          <w:b/>
+          <w:bCs/>
+        </w:rPr>
+      </w:pPr>
+      <w:r>
+        <w:rPr>
+          <w:rFonts w:ascii="Arial" w:hAnsi="Arial" w:cs="Arial"/>
+          <w:b/>
+          <w:bCs/>
+        </w:rPr>
+        <w:t xml:space="preserve">Quando você </w:t>
+      </w:r>
+      <w:r>
+        <w:rPr>
+          <w:rFonts w:ascii="Arial" w:hAnsi="Arial" w:cs="Arial"/>
+          <w:b/>
+          <w:bCs/>
+        </w:rPr>
+        <w:t>enviar dados</w:t>
+      </w:r>
+      <w:r>
+        <w:rPr>
+          <w:rFonts w:ascii="Arial" w:hAnsi="Arial" w:cs="Arial"/>
+          <w:b/>
+          <w:bCs/>
+        </w:rPr>
+        <w:t xml:space="preserve"> por get, o limite é 3kb</w:t>
+      </w:r>
+      <w:r>
+        <w:rPr>
+          <w:rFonts w:ascii="Arial" w:hAnsi="Arial" w:cs="Arial"/>
+          <w:b/>
+          <w:bCs/>
+        </w:rPr>
+        <w:t xml:space="preserve"> que é ~ 3mil letras</w:t>
+      </w:r>
+    </w:p>
+    <w:p>
+      <w:pPr>
+        <w:ind w:firstLine="708"/>
+        <w:rPr>
+          <w:rFonts w:ascii="Arial" w:hAnsi="Arial" w:cs="Arial"/>
+          <w:b/>
+          <w:bCs/>
+        </w:rPr>
+      </w:pPr>
+      <w:r>
+        <w:rPr>
+          <w:rFonts w:ascii="Arial" w:hAnsi="Arial" w:cs="Arial"/>
+          <w:b/>
+          <w:bCs/>
+        </w:rPr>
+        <w:t>Post:</w:t>
+      </w:r>
+      <w:r>
+        <w:rPr>
+          <w:rFonts w:ascii="Arial" w:hAnsi="Arial" w:cs="Arial"/>
+          <w:b/>
+          <w:bCs/>
+        </w:rPr>
+        <w:t xml:space="preserve"> Dados sensíveis</w:t>
+      </w:r>
+      <w:r>
+        <w:rPr>
+          <w:rFonts w:ascii="Arial" w:hAnsi="Arial" w:cs="Arial"/>
+          <w:b/>
+          <w:bCs/>
+        </w:rPr>
+        <w:t>, ou se tiver mais de 3kb e por fim envio de arquivos</w:t>
+      </w:r>
+    </w:p>
+    <w:p>
+      <w:pPr>
+        <w:rPr>
+          <w:rFonts w:ascii="Arial" w:hAnsi="Arial" w:cs="Arial"/>
+          <w:b/>
+          <w:bCs/>
+        </w:rPr>
+      </w:pPr>
     </w:p>
     <w:sectPr>
       <w:pgSz w:w="11906" w:h="16838"/>

--- a/Anotações/Anotações Aulas html-css-Mod-04.docx
+++ b/Anotações/Anotações Aulas html-css-Mod-04.docx
@@ -464,6 +464,272 @@
           <w:bCs/>
         </w:rPr>
       </w:pPr>
+    </w:p>
+    <w:p>
+      <w:pPr>
+        <w:jc w:val="center"/>
+        <w:rPr>
+          <w:rFonts w:ascii="Arial" w:hAnsi="Arial" w:cs="Arial"/>
+          <w:b/>
+          <w:bCs/>
+          <w:sz w:val="36"/>
+          <w:szCs w:val="36"/>
+        </w:rPr>
+      </w:pPr>
+      <w:r>
+        <w:rPr>
+          <w:rFonts w:ascii="Arial" w:hAnsi="Arial" w:cs="Arial"/>
+          <w:b/>
+          <w:bCs/>
+          <w:sz w:val="36"/>
+          <w:szCs w:val="36"/>
+        </w:rPr>
+        <w:t>Device</w:t>
+      </w:r>
+      <w:r>
+        <w:rPr>
+          <w:rFonts w:ascii="Arial" w:hAnsi="Arial" w:cs="Arial"/>
+          <w:b/>
+          <w:bCs/>
+          <w:sz w:val="36"/>
+          <w:szCs w:val="36"/>
+        </w:rPr>
+        <w:t xml:space="preserve"> </w:t>
+      </w:r>
+      <w:r>
+        <w:rPr>
+          <w:rFonts w:ascii="Arial" w:hAnsi="Arial" w:cs="Arial"/>
+          <w:b/>
+          <w:bCs/>
+          <w:sz w:val="36"/>
+          <w:szCs w:val="36"/>
+        </w:rPr>
+        <w:t>Breakpoints</w:t>
+      </w:r>
+    </w:p>
+    <w:p>
+      <w:pPr>
+        <w:rPr>
+          <w:rFonts w:ascii="Arial" w:hAnsi="Arial" w:cs="Arial"/>
+          <w:b/>
+          <w:bCs/>
+        </w:rPr>
+      </w:pPr>
+      <w:r>
+        <w:rPr>
+          <w:rFonts w:ascii="Arial" w:hAnsi="Arial" w:cs="Arial"/>
+          <w:b/>
+          <w:bCs/>
+        </w:rPr>
+        <w:t>*PESQUISAR SOBR</w:t>
+      </w:r>
+      <w:r>
+        <w:rPr>
+          <w:rFonts w:ascii="Arial" w:hAnsi="Arial" w:cs="Arial"/>
+          <w:b/>
+          <w:bCs/>
+        </w:rPr>
+        <w:t>E</w:t>
+      </w:r>
+      <w:r>
+        <w:rPr>
+          <w:rFonts w:ascii="Arial" w:hAnsi="Arial" w:cs="Arial"/>
+          <w:b/>
+          <w:bCs/>
+        </w:rPr>
+        <w:t xml:space="preserve"> TYPICAL DEVICES BREAKPOINTS:</w:t>
+      </w:r>
+    </w:p>
+    <w:p>
+      <w:pPr>
+        <w:rPr>
+          <w:rFonts w:ascii="Arial" w:hAnsi="Arial" w:cs="Arial"/>
+          <w:b/>
+          <w:bCs/>
+        </w:rPr>
+      </w:pPr>
+      <w:r>
+        <w:rPr>
+          <w:rFonts w:ascii="Arial" w:hAnsi="Arial" w:cs="Arial"/>
+          <w:b/>
+          <w:bCs/>
+        </w:rPr>
+        <w:t>PEQUENAS TELAS</w:t>
+      </w:r>
+      <w:r>
+        <w:rPr>
+          <w:rFonts w:ascii="Arial" w:hAnsi="Arial" w:cs="Arial"/>
+          <w:b/>
+          <w:bCs/>
+        </w:rPr>
+        <w:t xml:space="preserve"> </w:t>
+      </w:r>
+      <w:r>
+        <w:rPr>
+          <w:rFonts w:ascii="Arial" w:hAnsi="Arial" w:cs="Arial"/>
+          <w:b/>
+          <w:bCs/>
+        </w:rPr>
+        <w:t>(SMART WATCH)</w:t>
+      </w:r>
+      <w:r>
+        <w:rPr>
+          <w:rFonts w:ascii="Arial" w:hAnsi="Arial" w:cs="Arial"/>
+          <w:b/>
+          <w:bCs/>
+        </w:rPr>
+        <w:t xml:space="preserve"> ATÉ 600PX</w:t>
+      </w:r>
+    </w:p>
+    <w:p>
+      <w:pPr>
+        <w:rPr>
+          <w:rFonts w:ascii="Arial" w:hAnsi="Arial" w:cs="Arial"/>
+          <w:b/>
+          <w:bCs/>
+        </w:rPr>
+      </w:pPr>
+      <w:r>
+        <w:rPr>
+          <w:rFonts w:ascii="Arial" w:hAnsi="Arial" w:cs="Arial"/>
+          <w:b/>
+          <w:bCs/>
+        </w:rPr>
+        <w:t>CELULAR</w:t>
+      </w:r>
+      <w:r>
+        <w:rPr>
+          <w:rFonts w:ascii="Arial" w:hAnsi="Arial" w:cs="Arial"/>
+          <w:b/>
+          <w:bCs/>
+        </w:rPr>
+        <w:t>:</w:t>
+      </w:r>
+      <w:r>
+        <w:rPr>
+          <w:rFonts w:ascii="Arial" w:hAnsi="Arial" w:cs="Arial"/>
+          <w:b/>
+          <w:bCs/>
+        </w:rPr>
+        <w:t xml:space="preserve"> DE 600 ATÉ 768PX</w:t>
+      </w:r>
+    </w:p>
+    <w:p>
+      <w:pPr>
+        <w:rPr>
+          <w:rFonts w:ascii="Arial" w:hAnsi="Arial" w:cs="Arial"/>
+          <w:b/>
+          <w:bCs/>
+        </w:rPr>
+      </w:pPr>
+      <w:r>
+        <w:rPr>
+          <w:rFonts w:ascii="Arial" w:hAnsi="Arial" w:cs="Arial"/>
+          <w:b/>
+          <w:bCs/>
+        </w:rPr>
+        <w:t>TABLET:</w:t>
+      </w:r>
+      <w:r>
+        <w:rPr>
+          <w:rFonts w:ascii="Arial" w:hAnsi="Arial" w:cs="Arial"/>
+          <w:b/>
+          <w:bCs/>
+        </w:rPr>
+        <w:t xml:space="preserve"> 768</w:t>
+      </w:r>
+      <w:r>
+        <w:rPr>
+          <w:rFonts w:ascii="Arial" w:hAnsi="Arial" w:cs="Arial"/>
+          <w:b/>
+          <w:bCs/>
+        </w:rPr>
+        <w:t xml:space="preserve"> ATÉ 1200PX</w:t>
+      </w:r>
+    </w:p>
+    <w:p>
+      <w:pPr>
+        <w:rPr>
+          <w:rFonts w:ascii="Arial" w:hAnsi="Arial" w:cs="Arial"/>
+          <w:b/>
+          <w:bCs/>
+        </w:rPr>
+      </w:pPr>
+      <w:r>
+        <w:rPr>
+          <w:rFonts w:ascii="Arial" w:hAnsi="Arial" w:cs="Arial"/>
+          <w:b/>
+          <w:bCs/>
+        </w:rPr>
+        <w:t>DESKTOP:</w:t>
+      </w:r>
+      <w:r>
+        <w:rPr>
+          <w:rFonts w:ascii="Arial" w:hAnsi="Arial" w:cs="Arial"/>
+          <w:b/>
+          <w:bCs/>
+        </w:rPr>
+        <w:t xml:space="preserve"> 992 ATÉ 1200PX</w:t>
+      </w:r>
+    </w:p>
+    <w:p>
+      <w:pPr>
+        <w:rPr>
+          <w:rFonts w:ascii="Arial" w:hAnsi="Arial" w:cs="Arial"/>
+          <w:b/>
+          <w:bCs/>
+        </w:rPr>
+      </w:pPr>
+      <w:r>
+        <w:rPr>
+          <w:rFonts w:ascii="Arial" w:hAnsi="Arial" w:cs="Arial"/>
+          <w:b/>
+          <w:bCs/>
+        </w:rPr>
+        <w:t>TELAS GRANDES: ACIMA DE 1200PX</w:t>
+      </w:r>
+    </w:p>
+    <w:p>
+      <w:pPr>
+        <w:rPr>
+          <w:rFonts w:ascii="Arial" w:hAnsi="Arial" w:cs="Arial"/>
+          <w:b/>
+          <w:bCs/>
+        </w:rPr>
+      </w:pPr>
+      <w:r>
+        <w:rPr>
+          <w:rFonts w:ascii="Arial" w:hAnsi="Arial" w:cs="Arial"/>
+          <w:b/>
+          <w:bCs/>
+        </w:rPr>
+        <w:lastRenderedPageBreak/>
+        <w:t xml:space="preserve"> PORQUE PROVAVELMENTE OS DADOS QUE O PROFESSOR PASSOU ESTARÁ DESATUALIZADOS, POIS EXISTEM MUITOS TAMANHOS DE TELAS </w:t>
+      </w:r>
+      <w:r>
+        <w:rPr>
+          <w:rFonts w:ascii="Arial" w:hAnsi="Arial" w:cs="Arial"/>
+          <w:b/>
+          <w:bCs/>
+        </w:rPr>
+        <w:t>C</w:t>
+      </w:r>
+      <w:r>
+        <w:rPr>
+          <w:rFonts w:ascii="Arial" w:hAnsi="Arial" w:cs="Arial"/>
+          <w:b/>
+          <w:bCs/>
+        </w:rPr>
+        <w:t xml:space="preserve">OM RESOLUÇÕES </w:t>
+      </w:r>
+      <w:r>
+        <w:rPr>
+          <w:rFonts w:ascii="Arial" w:hAnsi="Arial" w:cs="Arial"/>
+          <w:b/>
+          <w:bCs/>
+        </w:rPr>
+        <w:t>DIFERENTES</w:t>
+      </w:r>
     </w:p>
     <w:sectPr>
       <w:pgSz w:w="11906" w:h="16838"/>
